--- a/Document Database.docx
+++ b/Document Database.docx
@@ -48,18 +48,183 @@
       </w:pPr>
       <w:r>
         <w:rPr>
+          <w:b/>
+          <w:bCs/>
+          <w:sz w:val="32"/>
+          <w:szCs w:val="32"/>
+        </w:rPr>
+        <w:t xml:space="preserve">   </w:t>
+      </w:r>
+      <w:r>
+        <w:rPr>
+          <w:sz w:val="28"/>
+          <w:szCs w:val="28"/>
+        </w:rPr>
+        <w:t xml:space="preserve">Create data base of Employee information where it should the information of employee like in which department they work and what is the role of that employee and also salary info. This data </w:t>
+      </w:r>
+      <w:proofErr w:type="gramStart"/>
+      <w:r>
+        <w:rPr>
+          <w:sz w:val="28"/>
+          <w:szCs w:val="28"/>
+        </w:rPr>
+        <w:t>contain</w:t>
+      </w:r>
+      <w:proofErr w:type="gramEnd"/>
+      <w:r>
+        <w:rPr>
+          <w:sz w:val="28"/>
+          <w:szCs w:val="28"/>
+        </w:rPr>
+        <w:t xml:space="preserve"> almost 5000 employees data and we divide into 4 table for data redundancy</w:t>
+      </w:r>
+      <w:r>
+        <w:rPr>
+          <w:sz w:val="28"/>
+          <w:szCs w:val="28"/>
+        </w:rPr>
+        <w:t>.</w:t>
+      </w:r>
+    </w:p>
+    <w:p>
+      <w:pPr>
+        <w:rPr>
+          <w:sz w:val="28"/>
+          <w:szCs w:val="28"/>
+        </w:rPr>
+      </w:pPr>
+      <w:r>
+        <w:rPr>
+          <w:sz w:val="28"/>
+          <w:szCs w:val="28"/>
+        </w:rPr>
+        <w:t xml:space="preserve">There </w:t>
+      </w:r>
+      <w:proofErr w:type="gramStart"/>
+      <w:r>
+        <w:rPr>
+          <w:sz w:val="28"/>
+          <w:szCs w:val="28"/>
+        </w:rPr>
+        <w:t>is</w:t>
+      </w:r>
+      <w:proofErr w:type="gramEnd"/>
+      <w:r>
+        <w:rPr>
+          <w:sz w:val="28"/>
+          <w:szCs w:val="28"/>
+        </w:rPr>
+        <w:t xml:space="preserve"> 4 main tables:</w:t>
+      </w:r>
+    </w:p>
+    <w:p>
+      <w:pPr>
+        <w:rPr>
+          <w:sz w:val="28"/>
+          <w:szCs w:val="28"/>
+        </w:rPr>
+      </w:pPr>
+      <w:r>
+        <w:rPr>
+          <w:sz w:val="28"/>
+          <w:szCs w:val="28"/>
+        </w:rPr>
+        <w:t>Employee table contains the data of employees.</w:t>
+      </w:r>
+    </w:p>
+    <w:p>
+      <w:pPr>
+        <w:rPr>
+          <w:sz w:val="28"/>
+          <w:szCs w:val="28"/>
+        </w:rPr>
+      </w:pPr>
+      <w:r>
+        <w:rPr>
+          <w:sz w:val="28"/>
+          <w:szCs w:val="28"/>
+        </w:rPr>
+        <w:t>Department table contains the data of departments.</w:t>
+      </w:r>
+    </w:p>
+    <w:p>
+      <w:pPr>
+        <w:rPr>
+          <w:sz w:val="28"/>
+          <w:szCs w:val="28"/>
+        </w:rPr>
+      </w:pPr>
+      <w:r>
+        <w:rPr>
+          <w:sz w:val="28"/>
+          <w:szCs w:val="28"/>
+        </w:rPr>
+        <w:t>Roles tables contain the data of role of each employee.</w:t>
+      </w:r>
+    </w:p>
+    <w:p>
+      <w:pPr>
+        <w:rPr>
+          <w:sz w:val="28"/>
+          <w:szCs w:val="28"/>
+        </w:rPr>
+      </w:pPr>
+      <w:r>
+        <w:rPr>
+          <w:sz w:val="28"/>
+          <w:szCs w:val="28"/>
+        </w:rPr>
+        <w:t>Salary table contain the data of salaries of each employee.</w:t>
+      </w:r>
+    </w:p>
+    <w:p>
+      <w:pPr>
+        <w:rPr>
+          <w:sz w:val="28"/>
+          <w:szCs w:val="28"/>
+        </w:rPr>
+      </w:pPr>
+    </w:p>
+    <w:p>
+      <w:pPr>
+        <w:rPr>
+          <w:b/>
+          <w:bCs/>
+          <w:sz w:val="36"/>
+          <w:szCs w:val="36"/>
+        </w:rPr>
+      </w:pPr>
+      <w:r>
+        <w:rPr>
+          <w:b/>
+          <w:bCs/>
+          <w:sz w:val="36"/>
+          <w:szCs w:val="36"/>
+        </w:rPr>
+        <w:t>ERD Model of Employee database</w:t>
+      </w:r>
+    </w:p>
+    <w:p>
+      <w:pPr>
+        <w:rPr>
+          <w:sz w:val="28"/>
+          <w:szCs w:val="28"/>
+        </w:rPr>
+      </w:pPr>
+      <w:r>
+        <w:rPr>
           <w:noProof/>
           <w:sz w:val="28"/>
           <w:szCs w:val="28"/>
         </w:rPr>
         <w:drawing>
-          <wp:anchor distT="0" distB="0" distL="114300" distR="114300" simplePos="0" relativeHeight="251658240" behindDoc="0" locked="0" layoutInCell="1" allowOverlap="1" wp14:anchorId="38B9953B" wp14:editId="069B4556">
+          <wp:anchor distT="0" distB="0" distL="114300" distR="114300" simplePos="0" relativeHeight="251658240" behindDoc="0" locked="0" layoutInCell="1" allowOverlap="1" wp14:anchorId="38B9953B" wp14:editId="07306184">
             <wp:simplePos x="0" y="0"/>
             <wp:positionH relativeFrom="margin">
-              <wp:align>left</wp:align>
+              <wp:posOffset>-60960</wp:posOffset>
             </wp:positionH>
             <wp:positionV relativeFrom="paragraph">
-              <wp:posOffset>1238250</wp:posOffset>
+              <wp:posOffset>77470</wp:posOffset>
             </wp:positionV>
             <wp:extent cx="6537960" cy="3909060"/>
             <wp:effectExtent l="0" t="0" r="0" b="0"/>
@@ -108,147 +273,187 @@
           </wp:anchor>
         </w:drawing>
       </w:r>
-      <w:r>
+    </w:p>
+    <w:p>
+      <w:pPr>
+        <w:rPr>
+          <w:sz w:val="28"/>
+          <w:szCs w:val="28"/>
+        </w:rPr>
+      </w:pPr>
+    </w:p>
+    <w:p>
+      <w:pPr>
+        <w:rPr>
+          <w:sz w:val="28"/>
+          <w:szCs w:val="28"/>
+        </w:rPr>
+      </w:pPr>
+    </w:p>
+    <w:p>
+      <w:pPr>
+        <w:rPr>
+          <w:sz w:val="28"/>
+          <w:szCs w:val="28"/>
+        </w:rPr>
+      </w:pPr>
+    </w:p>
+    <w:p>
+      <w:pPr>
+        <w:rPr>
+          <w:sz w:val="28"/>
+          <w:szCs w:val="28"/>
+        </w:rPr>
+      </w:pPr>
+    </w:p>
+    <w:p>
+      <w:pPr>
+        <w:rPr>
+          <w:sz w:val="28"/>
+          <w:szCs w:val="28"/>
+        </w:rPr>
+      </w:pPr>
+    </w:p>
+    <w:p>
+      <w:pPr>
+        <w:rPr>
+          <w:sz w:val="28"/>
+          <w:szCs w:val="28"/>
+        </w:rPr>
+      </w:pPr>
+    </w:p>
+    <w:p>
+      <w:pPr>
+        <w:rPr>
+          <w:sz w:val="28"/>
+          <w:szCs w:val="28"/>
+        </w:rPr>
+      </w:pPr>
+    </w:p>
+    <w:p>
+      <w:pPr>
+        <w:rPr>
+          <w:sz w:val="28"/>
+          <w:szCs w:val="28"/>
+        </w:rPr>
+      </w:pPr>
+    </w:p>
+    <w:p>
+      <w:pPr>
+        <w:rPr>
+          <w:sz w:val="28"/>
+          <w:szCs w:val="28"/>
+        </w:rPr>
+      </w:pPr>
+    </w:p>
+    <w:p>
+      <w:pPr>
+        <w:rPr>
+          <w:sz w:val="28"/>
+          <w:szCs w:val="28"/>
+        </w:rPr>
+      </w:pPr>
+    </w:p>
+    <w:p>
+      <w:pPr>
+        <w:rPr>
+          <w:sz w:val="28"/>
+          <w:szCs w:val="28"/>
+        </w:rPr>
+      </w:pPr>
+    </w:p>
+    <w:p>
+      <w:pPr>
+        <w:rPr>
+          <w:sz w:val="28"/>
+          <w:szCs w:val="28"/>
+        </w:rPr>
+      </w:pPr>
+      <w:r>
+        <w:rPr>
+          <w:sz w:val="28"/>
+          <w:szCs w:val="28"/>
+        </w:rPr>
+        <w:t>In this ERD model we see the relationship between the four tables. It is like Normalization process where each table contain one primary key and we normalized the data through foreign key we normalized the data.</w:t>
+      </w:r>
+    </w:p>
+    <w:p>
+      <w:pPr>
         <w:rPr>
           <w:b/>
           <w:bCs/>
           <w:sz w:val="32"/>
           <w:szCs w:val="32"/>
         </w:rPr>
-        <w:t xml:space="preserve">   </w:t>
-      </w:r>
-      <w:r>
-        <w:rPr>
-          <w:sz w:val="28"/>
-          <w:szCs w:val="28"/>
-        </w:rPr>
-        <w:t xml:space="preserve">Create data base of Employee information where it should the information of employee like in which department they work and what is the role of that employee and also salary info. This data contain almost 5000 employees data and we divide into 4 table for data redundancy. Also all 4 tables </w:t>
-      </w:r>
-      <w:r>
-        <w:rPr>
-          <w:sz w:val="28"/>
-          <w:szCs w:val="28"/>
-        </w:rPr>
-        <w:t>contains relationship between them to easily understand the data.</w:t>
-      </w:r>
-    </w:p>
-    <w:p>
-      <w:pPr>
-        <w:rPr>
-          <w:sz w:val="28"/>
-          <w:szCs w:val="28"/>
-        </w:rPr>
-      </w:pPr>
-    </w:p>
-    <w:p>
-      <w:pPr>
-        <w:rPr>
-          <w:sz w:val="28"/>
-          <w:szCs w:val="28"/>
-        </w:rPr>
-      </w:pPr>
-    </w:p>
-    <w:p>
-      <w:pPr>
-        <w:rPr>
-          <w:sz w:val="28"/>
-          <w:szCs w:val="28"/>
-        </w:rPr>
-      </w:pPr>
-    </w:p>
-    <w:p>
-      <w:pPr>
-        <w:rPr>
-          <w:sz w:val="28"/>
-          <w:szCs w:val="28"/>
-        </w:rPr>
-      </w:pPr>
-    </w:p>
-    <w:p>
-      <w:pPr>
-        <w:rPr>
-          <w:sz w:val="28"/>
-          <w:szCs w:val="28"/>
-        </w:rPr>
-      </w:pPr>
-    </w:p>
-    <w:p>
-      <w:pPr>
-        <w:rPr>
-          <w:sz w:val="28"/>
-          <w:szCs w:val="28"/>
-        </w:rPr>
-      </w:pPr>
-    </w:p>
-    <w:p>
-      <w:pPr>
-        <w:rPr>
-          <w:sz w:val="28"/>
-          <w:szCs w:val="28"/>
-        </w:rPr>
-      </w:pPr>
-    </w:p>
-    <w:p>
-      <w:pPr>
-        <w:rPr>
-          <w:sz w:val="28"/>
-          <w:szCs w:val="28"/>
-        </w:rPr>
-      </w:pPr>
-    </w:p>
-    <w:p>
-      <w:pPr>
-        <w:rPr>
-          <w:sz w:val="28"/>
-          <w:szCs w:val="28"/>
-        </w:rPr>
-      </w:pPr>
-    </w:p>
-    <w:p>
-      <w:pPr>
-        <w:rPr>
-          <w:sz w:val="28"/>
-          <w:szCs w:val="28"/>
-        </w:rPr>
-      </w:pPr>
-    </w:p>
-    <w:p>
-      <w:pPr>
-        <w:rPr>
-          <w:sz w:val="28"/>
-          <w:szCs w:val="28"/>
-        </w:rPr>
-      </w:pPr>
-    </w:p>
-    <w:p>
-      <w:pPr>
-        <w:rPr>
-          <w:sz w:val="28"/>
-          <w:szCs w:val="28"/>
-        </w:rPr>
-      </w:pPr>
-    </w:p>
-    <w:p>
-      <w:pPr>
-        <w:rPr>
-          <w:sz w:val="28"/>
-          <w:szCs w:val="28"/>
-        </w:rPr>
-      </w:pPr>
-    </w:p>
-    <w:p>
-      <w:pPr>
-        <w:rPr>
-          <w:sz w:val="28"/>
-          <w:szCs w:val="28"/>
-        </w:rPr>
-      </w:pPr>
-      <w:r>
-        <w:rPr>
-          <w:sz w:val="28"/>
-          <w:szCs w:val="28"/>
-        </w:rPr>
-        <w:t>In this ERD model we see the relationship between the four tables. It is like Normalization process where each table contain one primary key and we normalized the data through foreign key we normalized the data.</w:t>
+      </w:pPr>
+      <w:proofErr w:type="gramStart"/>
+      <w:r>
+        <w:rPr>
+          <w:b/>
+          <w:bCs/>
+          <w:sz w:val="32"/>
+          <w:szCs w:val="32"/>
+        </w:rPr>
+        <w:t>Queries</w:t>
+      </w:r>
+      <w:r>
+        <w:rPr>
+          <w:b/>
+          <w:bCs/>
+          <w:sz w:val="32"/>
+          <w:szCs w:val="32"/>
+        </w:rPr>
+        <w:t xml:space="preserve"> :</w:t>
+      </w:r>
+      <w:proofErr w:type="gramEnd"/>
+      <w:r>
+        <w:rPr>
+          <w:b/>
+          <w:bCs/>
+          <w:sz w:val="32"/>
+          <w:szCs w:val="32"/>
+        </w:rPr>
+        <w:t xml:space="preserve"> </w:t>
+      </w:r>
+    </w:p>
+    <w:p>
+      <w:pPr>
+        <w:rPr>
+          <w:sz w:val="28"/>
+          <w:szCs w:val="28"/>
+        </w:rPr>
+      </w:pPr>
+      <w:r>
+        <w:rPr>
+          <w:sz w:val="28"/>
+          <w:szCs w:val="28"/>
+        </w:rPr>
+        <w:t xml:space="preserve">  Use Full join query to get the all table data in one table and load this data in the power </w:t>
+      </w:r>
+      <w:proofErr w:type="gramStart"/>
+      <w:r>
+        <w:rPr>
+          <w:sz w:val="28"/>
+          <w:szCs w:val="28"/>
+        </w:rPr>
+        <w:t>bi .</w:t>
+      </w:r>
+      <w:proofErr w:type="gramEnd"/>
+    </w:p>
+    <w:p>
+      <w:pPr>
+        <w:rPr>
+          <w:sz w:val="28"/>
+          <w:szCs w:val="28"/>
+        </w:rPr>
+      </w:pPr>
+      <w:r>
+        <w:rPr>
+          <w:sz w:val="28"/>
+          <w:szCs w:val="28"/>
+        </w:rPr>
+        <w:lastRenderedPageBreak/>
+        <w:t xml:space="preserve"> </w:t>
       </w:r>
     </w:p>
     <w:sectPr>
